--- a/day4/day4-ex-geo-replication.docx
+++ b/day4/day4-ex-geo-replication.docx
@@ -32,6 +32,16 @@
           <w:lang w:val="en-US"/>
         </w:rPr>
         <w:t>active geo-replication for Azure SQL</w:t>
+      </w:r>
+      <w:r>
+        <w:rPr>
+          <w:b/>
+          <w:bCs/>
+          <w:sz w:val="48"/>
+          <w:szCs w:val="48"/>
+          <w:lang w:val="en-US"/>
+        </w:rPr>
+        <w:t xml:space="preserve"> (30’)</w:t>
       </w:r>
     </w:p>
     <w:p>
